--- a/public/Full paper template for Hanoi Forum 2018.docx
+++ b/public/Full paper template for Hanoi Forum 2018.docx
@@ -305,6 +305,48 @@
         <w:rPr>
           <w:rFonts w:eastAsia="Times New Roman"/>
         </w:rPr>
+        <w:t>Please</w:t>
+      </w:r>
+      <w:r>
+        <w:rPr>
+          <w:rFonts w:eastAsia="Times New Roman"/>
+          <w:lang w:val="vi-VN"/>
+        </w:rPr>
+        <w:t xml:space="preserve"> submit your manuscript in the form of pdf file, and </w:t>
+      </w:r>
+      <w:r>
+        <w:rPr>
+          <w:rFonts w:eastAsia="Times New Roman"/>
+          <w:b/>
+          <w:u w:val="single"/>
+          <w:lang w:val="vi-VN"/>
+        </w:rPr>
+        <w:t>DO NOT</w:t>
+      </w:r>
+      <w:r>
+        <w:rPr>
+          <w:rFonts w:eastAsia="Times New Roman"/>
+          <w:lang w:val="vi-VN"/>
+        </w:rPr>
+        <w:t xml:space="preserve"> number the pages. </w:t>
+      </w:r>
+    </w:p>
+    <w:p>
+      <w:pPr>
+        <w:pStyle w:val="ListParagraph"/>
+        <w:numPr>
+          <w:ilvl w:val="0"/>
+          <w:numId w:val="7"/>
+        </w:numPr>
+        <w:spacing w:before="100" w:beforeAutospacing="1" w:after="100" w:afterAutospacing="1"/>
+        <w:rPr>
+          <w:rFonts w:eastAsia="Times New Roman"/>
+        </w:rPr>
+      </w:pPr>
+      <w:r>
+        <w:rPr>
+          <w:rFonts w:eastAsia="Times New Roman"/>
+        </w:rPr>
         <w:t xml:space="preserve">Each paper will be reviewed by two reviewers. </w:t>
       </w:r>
       <w:r>
@@ -721,17 +763,8 @@
         </w:rPr>
         <w:br w:type="page"/>
       </w:r>
-    </w:p>
-    <w:p>
-      <w:pPr>
-        <w:pStyle w:val="Author"/>
-        <w:ind w:right="566"/>
-        <w:rPr>
-          <w:sz w:val="36"/>
-          <w:szCs w:val="24"/>
-          <w:lang w:val="vi-VN"/>
-        </w:rPr>
-      </w:pPr>
+      <w:bookmarkStart w:id="0" w:name="_GoBack"/>
+      <w:bookmarkEnd w:id="0"/>
       <w:r>
         <w:rPr>
           <w:sz w:val="36"/>
@@ -979,16 +1012,7 @@
           <w:szCs w:val="24"/>
           <w:lang w:val="en-GB"/>
         </w:rPr>
-        <w:t>should not exceed</w:t>
-      </w:r>
-      <w:bookmarkStart w:id="0" w:name="_GoBack"/>
-      <w:bookmarkEnd w:id="0"/>
-      <w:r>
-        <w:rPr>
-          <w:szCs w:val="24"/>
-          <w:lang w:val="en-GB"/>
-        </w:rPr>
-        <w:t xml:space="preserve"> </w:t>
+        <w:t xml:space="preserve">should not exceed </w:t>
       </w:r>
       <w:r>
         <w:rPr>
@@ -2260,10 +2284,10 @@
             <v:path o:extrusionok="f" gradientshapeok="t" o:connecttype="rect"/>
             <o:lock v:ext="edit" aspectratio="t"/>
           </v:shapetype>
-          <v:shape id="_x0000_i1025" type="#_x0000_t75" alt="" style="width:109.7pt;height:39.45pt;mso-width-percent:0;mso-height-percent:0;mso-width-percent:0;mso-height-percent:0" o:ole="">
+          <v:shape id="_x0000_i1025" type="#_x0000_t75" alt="" style="width:109.95pt;height:39.9pt;mso-width-percent:0;mso-height-percent:0;mso-width-percent:0;mso-height-percent:0" o:ole="">
             <v:imagedata r:id="rId13" o:title=""/>
           </v:shape>
-          <o:OLEObject Type="Embed" ProgID="Equation.3" ShapeID="_x0000_i1025" DrawAspect="Content" ObjectID="_1593610219" r:id="rId14"/>
+          <o:OLEObject Type="Embed" ProgID="Equation.3" ShapeID="_x0000_i1025" DrawAspect="Content" ObjectID="_1594646409" r:id="rId14"/>
         </w:object>
       </w:r>
       <w:r>
@@ -5077,7 +5101,7 @@
 </file>
 
 <file path=customXml/itemProps1.xml><?xml version="1.0" encoding="utf-8"?>
-<ds:datastoreItem xmlns:ds="http://schemas.openxmlformats.org/officeDocument/2006/customXml" ds:itemID="{B3E392C3-70DD-F44F-B388-31584EF30B9B}">
+<ds:datastoreItem xmlns:ds="http://schemas.openxmlformats.org/officeDocument/2006/customXml" ds:itemID="{71AFA8C6-F511-A046-9850-EDB72036F5B6}">
   <ds:schemaRefs>
     <ds:schemaRef ds:uri="http://schemas.openxmlformats.org/officeDocument/2006/bibliography"/>
   </ds:schemaRefs>
